--- a/Writeup.docx
+++ b/Writeup.docx
@@ -185,13 +185,7 @@
         <w:rPr>
           <w:rFonts w:ascii="Times New Roman" w:hAnsi="Times New Roman" w:cs="Times New Roman"/>
         </w:rPr>
-        <w:t>February 5</w:t>
-      </w:r>
-      <w:r>
-        <w:rPr>
-          <w:rFonts w:ascii="Times New Roman" w:hAnsi="Times New Roman" w:cs="Times New Roman"/>
-        </w:rPr>
-        <w:t>, 2023</w:t>
+        <w:t>February 5, 2023</w:t>
       </w:r>
     </w:p>
     <w:p>
@@ -213,23 +207,46 @@
       </w:pPr>
       <w:r>
         <w:lastRenderedPageBreak/>
+        <w:t xml:space="preserve">Link to GitHub Repo: </w:t>
+      </w:r>
+      <w:hyperlink r:id="rId4" w:history="1">
+        <w:r>
+          <w:rPr>
+            <w:rStyle w:val="Hyperlink"/>
+          </w:rPr>
+          <w:t>https://github.com/ttaylo56/IFT-458-M2-Assignment</w:t>
+        </w:r>
+      </w:hyperlink>
+    </w:p>
+    <w:p>
+      <w:pPr>
+        <w:spacing w:line="480" w:lineRule="auto"/>
+      </w:pPr>
+      <w:r>
         <w:t>Screenshots:</w:t>
       </w:r>
+    </w:p>
+    <w:p>
+      <w:pPr>
+        <w:spacing w:line="480" w:lineRule="auto"/>
+      </w:pPr>
       <w:r>
         <w:rPr>
           <w:noProof/>
         </w:rPr>
-        <w:t xml:space="preserve"> </w:t>
-      </w:r>
-      <w:r>
-        <w:rPr>
-          <w:noProof/>
-        </w:rPr>
         <w:drawing>
-          <wp:inline distT="0" distB="0" distL="0" distR="0" wp14:anchorId="5DCD0B2E" wp14:editId="37825EB3">
-            <wp:extent cx="5859110" cy="3792772"/>
-            <wp:effectExtent l="0" t="0" r="0" b="5080"/>
-            <wp:docPr id="1" name="Picture 1" descr="A screenshot of a computer&#10;&#10;Description automatically generated"/>
+          <wp:anchor distT="0" distB="0" distL="114300" distR="114300" simplePos="0" relativeHeight="251659264" behindDoc="0" locked="0" layoutInCell="1" allowOverlap="1" wp14:anchorId="666BA916" wp14:editId="367C7CB8">
+            <wp:simplePos x="0" y="0"/>
+            <wp:positionH relativeFrom="column">
+              <wp:posOffset>-138</wp:posOffset>
+            </wp:positionH>
+            <wp:positionV relativeFrom="paragraph">
+              <wp:posOffset>3798874</wp:posOffset>
+            </wp:positionV>
+            <wp:extent cx="5943600" cy="3796030"/>
+            <wp:effectExtent l="0" t="0" r="0" b="0"/>
+            <wp:wrapNone/>
+            <wp:docPr id="4" name="Picture 4"/>
             <wp:cNvGraphicFramePr>
               <a:graphicFrameLocks xmlns:a="http://schemas.openxmlformats.org/drawingml/2006/main" noChangeAspect="1"/>
             </wp:cNvGraphicFramePr>
@@ -237,53 +254,7 @@
               <a:graphicData uri="http://schemas.openxmlformats.org/drawingml/2006/picture">
                 <pic:pic xmlns:pic="http://schemas.openxmlformats.org/drawingml/2006/picture">
                   <pic:nvPicPr>
-                    <pic:cNvPr id="1" name="Picture 1" descr="A screenshot of a computer&#10;&#10;Description automatically generated"/>
-                    <pic:cNvPicPr/>
-                  </pic:nvPicPr>
-                  <pic:blipFill>
-                    <a:blip r:embed="rId4" cstate="print">
-                      <a:extLst>
-                        <a:ext uri="{28A0092B-C50C-407E-A947-70E740481C1C}">
-                          <a14:useLocalDpi xmlns:a14="http://schemas.microsoft.com/office/drawing/2010/main" val="0"/>
-                        </a:ext>
-                      </a:extLst>
-                    </a:blip>
-                    <a:stretch>
-                      <a:fillRect/>
-                    </a:stretch>
-                  </pic:blipFill>
-                  <pic:spPr>
-                    <a:xfrm>
-                      <a:off x="0" y="0"/>
-                      <a:ext cx="5925747" cy="3835908"/>
-                    </a:xfrm>
-                    <a:prstGeom prst="rect">
-                      <a:avLst/>
-                    </a:prstGeom>
-                  </pic:spPr>
-                </pic:pic>
-              </a:graphicData>
-            </a:graphic>
-          </wp:inline>
-        </w:drawing>
-      </w:r>
-      <w:r>
-        <w:rPr>
-          <w:noProof/>
-        </w:rPr>
-        <w:drawing>
-          <wp:inline distT="0" distB="0" distL="0" distR="0" wp14:anchorId="02648DB9" wp14:editId="589047BF">
-            <wp:extent cx="5845335" cy="3783855"/>
-            <wp:effectExtent l="0" t="0" r="0" b="0"/>
-            <wp:docPr id="2" name="Picture 2"/>
-            <wp:cNvGraphicFramePr>
-              <a:graphicFrameLocks xmlns:a="http://schemas.openxmlformats.org/drawingml/2006/main" noChangeAspect="1"/>
-            </wp:cNvGraphicFramePr>
-            <a:graphic xmlns:a="http://schemas.openxmlformats.org/drawingml/2006/main">
-              <a:graphicData uri="http://schemas.openxmlformats.org/drawingml/2006/picture">
-                <pic:pic xmlns:pic="http://schemas.openxmlformats.org/drawingml/2006/picture">
-                  <pic:nvPicPr>
-                    <pic:cNvPr id="2" name="Picture 2"/>
+                    <pic:cNvPr id="4" name="Picture 4"/>
                     <pic:cNvPicPr/>
                   </pic:nvPicPr>
                   <pic:blipFill>
@@ -301,7 +272,264 @@
                   <pic:spPr>
                     <a:xfrm>
                       <a:off x="0" y="0"/>
-                      <a:ext cx="5850257" cy="3787041"/>
+                      <a:ext cx="5943600" cy="3796030"/>
+                    </a:xfrm>
+                    <a:prstGeom prst="rect">
+                      <a:avLst/>
+                    </a:prstGeom>
+                  </pic:spPr>
+                </pic:pic>
+              </a:graphicData>
+            </a:graphic>
+            <wp14:sizeRelH relativeFrom="page">
+              <wp14:pctWidth>0</wp14:pctWidth>
+            </wp14:sizeRelH>
+            <wp14:sizeRelV relativeFrom="page">
+              <wp14:pctHeight>0</wp14:pctHeight>
+            </wp14:sizeRelV>
+          </wp:anchor>
+        </w:drawing>
+      </w:r>
+      <w:r>
+        <w:rPr>
+          <w:noProof/>
+        </w:rPr>
+        <w:drawing>
+          <wp:anchor distT="0" distB="0" distL="114300" distR="114300" simplePos="0" relativeHeight="251658240" behindDoc="0" locked="0" layoutInCell="1" allowOverlap="1" wp14:anchorId="7549C9EF" wp14:editId="013CE98A">
+            <wp:simplePos x="0" y="0"/>
+            <wp:positionH relativeFrom="column">
+              <wp:posOffset>0</wp:posOffset>
+            </wp:positionH>
+            <wp:positionV relativeFrom="paragraph">
+              <wp:posOffset>3810</wp:posOffset>
+            </wp:positionV>
+            <wp:extent cx="5943600" cy="3796030"/>
+            <wp:effectExtent l="0" t="0" r="0" b="0"/>
+            <wp:wrapNone/>
+            <wp:docPr id="3" name="Picture 3" descr="A screenshot of a computer&#10;&#10;Description automatically generated"/>
+            <wp:cNvGraphicFramePr>
+              <a:graphicFrameLocks xmlns:a="http://schemas.openxmlformats.org/drawingml/2006/main" noChangeAspect="1"/>
+            </wp:cNvGraphicFramePr>
+            <a:graphic xmlns:a="http://schemas.openxmlformats.org/drawingml/2006/main">
+              <a:graphicData uri="http://schemas.openxmlformats.org/drawingml/2006/picture">
+                <pic:pic xmlns:pic="http://schemas.openxmlformats.org/drawingml/2006/picture">
+                  <pic:nvPicPr>
+                    <pic:cNvPr id="3" name="Picture 3" descr="A screenshot of a computer&#10;&#10;Description automatically generated"/>
+                    <pic:cNvPicPr/>
+                  </pic:nvPicPr>
+                  <pic:blipFill>
+                    <a:blip r:embed="rId6" cstate="print">
+                      <a:extLst>
+                        <a:ext uri="{28A0092B-C50C-407E-A947-70E740481C1C}">
+                          <a14:useLocalDpi xmlns:a14="http://schemas.microsoft.com/office/drawing/2010/main" val="0"/>
+                        </a:ext>
+                      </a:extLst>
+                    </a:blip>
+                    <a:stretch>
+                      <a:fillRect/>
+                    </a:stretch>
+                  </pic:blipFill>
+                  <pic:spPr>
+                    <a:xfrm>
+                      <a:off x="0" y="0"/>
+                      <a:ext cx="5943600" cy="3796030"/>
+                    </a:xfrm>
+                    <a:prstGeom prst="rect">
+                      <a:avLst/>
+                    </a:prstGeom>
+                  </pic:spPr>
+                </pic:pic>
+              </a:graphicData>
+            </a:graphic>
+            <wp14:sizeRelH relativeFrom="page">
+              <wp14:pctWidth>0</wp14:pctWidth>
+            </wp14:sizeRelH>
+            <wp14:sizeRelV relativeFrom="page">
+              <wp14:pctHeight>0</wp14:pctHeight>
+            </wp14:sizeRelV>
+          </wp:anchor>
+        </w:drawing>
+      </w:r>
+    </w:p>
+    <w:p>
+      <w:pPr>
+        <w:spacing w:line="480" w:lineRule="auto"/>
+      </w:pPr>
+      <w:r>
+        <w:rPr>
+          <w:noProof/>
+        </w:rPr>
+        <w:lastRenderedPageBreak/>
+        <w:drawing>
+          <wp:inline distT="0" distB="0" distL="0" distR="0" wp14:anchorId="6AC53054" wp14:editId="3000F94C">
+            <wp:extent cx="5943600" cy="3796030"/>
+            <wp:effectExtent l="0" t="0" r="0" b="0"/>
+            <wp:docPr id="5" name="Picture 5"/>
+            <wp:cNvGraphicFramePr>
+              <a:graphicFrameLocks xmlns:a="http://schemas.openxmlformats.org/drawingml/2006/main" noChangeAspect="1"/>
+            </wp:cNvGraphicFramePr>
+            <a:graphic xmlns:a="http://schemas.openxmlformats.org/drawingml/2006/main">
+              <a:graphicData uri="http://schemas.openxmlformats.org/drawingml/2006/picture">
+                <pic:pic xmlns:pic="http://schemas.openxmlformats.org/drawingml/2006/picture">
+                  <pic:nvPicPr>
+                    <pic:cNvPr id="5" name="Picture 5"/>
+                    <pic:cNvPicPr/>
+                  </pic:nvPicPr>
+                  <pic:blipFill>
+                    <a:blip r:embed="rId7" cstate="print">
+                      <a:extLst>
+                        <a:ext uri="{28A0092B-C50C-407E-A947-70E740481C1C}">
+                          <a14:useLocalDpi xmlns:a14="http://schemas.microsoft.com/office/drawing/2010/main" val="0"/>
+                        </a:ext>
+                      </a:extLst>
+                    </a:blip>
+                    <a:stretch>
+                      <a:fillRect/>
+                    </a:stretch>
+                  </pic:blipFill>
+                  <pic:spPr>
+                    <a:xfrm>
+                      <a:off x="0" y="0"/>
+                      <a:ext cx="5943600" cy="3796030"/>
+                    </a:xfrm>
+                    <a:prstGeom prst="rect">
+                      <a:avLst/>
+                    </a:prstGeom>
+                  </pic:spPr>
+                </pic:pic>
+              </a:graphicData>
+            </a:graphic>
+          </wp:inline>
+        </w:drawing>
+      </w:r>
+      <w:r>
+        <w:rPr>
+          <w:noProof/>
+        </w:rPr>
+        <w:drawing>
+          <wp:inline distT="0" distB="0" distL="0" distR="0" wp14:anchorId="4F61CCAB" wp14:editId="1B47FA8E">
+            <wp:extent cx="5943600" cy="3796030"/>
+            <wp:effectExtent l="0" t="0" r="0" b="0"/>
+            <wp:docPr id="6" name="Picture 6"/>
+            <wp:cNvGraphicFramePr>
+              <a:graphicFrameLocks xmlns:a="http://schemas.openxmlformats.org/drawingml/2006/main" noChangeAspect="1"/>
+            </wp:cNvGraphicFramePr>
+            <a:graphic xmlns:a="http://schemas.openxmlformats.org/drawingml/2006/main">
+              <a:graphicData uri="http://schemas.openxmlformats.org/drawingml/2006/picture">
+                <pic:pic xmlns:pic="http://schemas.openxmlformats.org/drawingml/2006/picture">
+                  <pic:nvPicPr>
+                    <pic:cNvPr id="6" name="Picture 6"/>
+                    <pic:cNvPicPr/>
+                  </pic:nvPicPr>
+                  <pic:blipFill>
+                    <a:blip r:embed="rId8" cstate="print">
+                      <a:extLst>
+                        <a:ext uri="{28A0092B-C50C-407E-A947-70E740481C1C}">
+                          <a14:useLocalDpi xmlns:a14="http://schemas.microsoft.com/office/drawing/2010/main" val="0"/>
+                        </a:ext>
+                      </a:extLst>
+                    </a:blip>
+                    <a:stretch>
+                      <a:fillRect/>
+                    </a:stretch>
+                  </pic:blipFill>
+                  <pic:spPr>
+                    <a:xfrm>
+                      <a:off x="0" y="0"/>
+                      <a:ext cx="5943600" cy="3796030"/>
+                    </a:xfrm>
+                    <a:prstGeom prst="rect">
+                      <a:avLst/>
+                    </a:prstGeom>
+                  </pic:spPr>
+                </pic:pic>
+              </a:graphicData>
+            </a:graphic>
+          </wp:inline>
+        </w:drawing>
+      </w:r>
+      <w:r>
+        <w:rPr>
+          <w:noProof/>
+        </w:rPr>
+        <w:lastRenderedPageBreak/>
+        <w:drawing>
+          <wp:inline distT="0" distB="0" distL="0" distR="0" wp14:anchorId="3C58107B" wp14:editId="3570E148">
+            <wp:extent cx="5943600" cy="3847465"/>
+            <wp:effectExtent l="0" t="0" r="0" b="0"/>
+            <wp:docPr id="7" name="Picture 7"/>
+            <wp:cNvGraphicFramePr>
+              <a:graphicFrameLocks xmlns:a="http://schemas.openxmlformats.org/drawingml/2006/main" noChangeAspect="1"/>
+            </wp:cNvGraphicFramePr>
+            <a:graphic xmlns:a="http://schemas.openxmlformats.org/drawingml/2006/main">
+              <a:graphicData uri="http://schemas.openxmlformats.org/drawingml/2006/picture">
+                <pic:pic xmlns:pic="http://schemas.openxmlformats.org/drawingml/2006/picture">
+                  <pic:nvPicPr>
+                    <pic:cNvPr id="7" name="Picture 7"/>
+                    <pic:cNvPicPr/>
+                  </pic:nvPicPr>
+                  <pic:blipFill>
+                    <a:blip r:embed="rId9" cstate="print">
+                      <a:extLst>
+                        <a:ext uri="{28A0092B-C50C-407E-A947-70E740481C1C}">
+                          <a14:useLocalDpi xmlns:a14="http://schemas.microsoft.com/office/drawing/2010/main" val="0"/>
+                        </a:ext>
+                      </a:extLst>
+                    </a:blip>
+                    <a:stretch>
+                      <a:fillRect/>
+                    </a:stretch>
+                  </pic:blipFill>
+                  <pic:spPr>
+                    <a:xfrm>
+                      <a:off x="0" y="0"/>
+                      <a:ext cx="5943600" cy="3847465"/>
+                    </a:xfrm>
+                    <a:prstGeom prst="rect">
+                      <a:avLst/>
+                    </a:prstGeom>
+                  </pic:spPr>
+                </pic:pic>
+              </a:graphicData>
+            </a:graphic>
+          </wp:inline>
+        </w:drawing>
+      </w:r>
+      <w:r>
+        <w:rPr>
+          <w:noProof/>
+        </w:rPr>
+        <w:drawing>
+          <wp:inline distT="0" distB="0" distL="0" distR="0" wp14:anchorId="183D6EDC" wp14:editId="69CEE8D4">
+            <wp:extent cx="5943600" cy="3847465"/>
+            <wp:effectExtent l="0" t="0" r="0" b="0"/>
+            <wp:docPr id="8" name="Picture 8" descr="A computer screen capture&#10;&#10;Description automatically generated with medium confidence"/>
+            <wp:cNvGraphicFramePr>
+              <a:graphicFrameLocks xmlns:a="http://schemas.openxmlformats.org/drawingml/2006/main" noChangeAspect="1"/>
+            </wp:cNvGraphicFramePr>
+            <a:graphic xmlns:a="http://schemas.openxmlformats.org/drawingml/2006/main">
+              <a:graphicData uri="http://schemas.openxmlformats.org/drawingml/2006/picture">
+                <pic:pic xmlns:pic="http://schemas.openxmlformats.org/drawingml/2006/picture">
+                  <pic:nvPicPr>
+                    <pic:cNvPr id="8" name="Picture 8" descr="A computer screen capture&#10;&#10;Description automatically generated with medium confidence"/>
+                    <pic:cNvPicPr/>
+                  </pic:nvPicPr>
+                  <pic:blipFill>
+                    <a:blip r:embed="rId10" cstate="print">
+                      <a:extLst>
+                        <a:ext uri="{28A0092B-C50C-407E-A947-70E740481C1C}">
+                          <a14:useLocalDpi xmlns:a14="http://schemas.microsoft.com/office/drawing/2010/main" val="0"/>
+                        </a:ext>
+                      </a:extLst>
+                    </a:blip>
+                    <a:stretch>
+                      <a:fillRect/>
+                    </a:stretch>
+                  </pic:blipFill>
+                  <pic:spPr>
+                    <a:xfrm>
+                      <a:off x="0" y="0"/>
+                      <a:ext cx="5943600" cy="3847465"/>
                     </a:xfrm>
                     <a:prstGeom prst="rect">
                       <a:avLst/>
@@ -747,6 +975,29 @@
     <w:semiHidden/>
     <w:unhideWhenUsed/>
   </w:style>
+  <w:style w:type="character" w:styleId="Hyperlink">
+    <w:name w:val="Hyperlink"/>
+    <w:basedOn w:val="DefaultParagraphFont"/>
+    <w:uiPriority w:val="99"/>
+    <w:unhideWhenUsed/>
+    <w:rsid w:val="00CD6041"/>
+    <w:rPr>
+      <w:color w:val="0563C1" w:themeColor="hyperlink"/>
+      <w:u w:val="single"/>
+    </w:rPr>
+  </w:style>
+  <w:style w:type="character" w:styleId="UnresolvedMention">
+    <w:name w:val="Unresolved Mention"/>
+    <w:basedOn w:val="DefaultParagraphFont"/>
+    <w:uiPriority w:val="99"/>
+    <w:semiHidden/>
+    <w:unhideWhenUsed/>
+    <w:rsid w:val="00CD6041"/>
+    <w:rPr>
+      <w:color w:val="605E5C"/>
+      <w:shd w:val="clear" w:color="auto" w:fill="E1DFDD"/>
+    </w:rPr>
+  </w:style>
 </w:styles>
 </file>
 
